--- a/analyses/s4_plot_level.docx
+++ b/analyses/s4_plot_level.docx
@@ -7,6 +7,24 @@
         <w:pStyle w:val="Title"/>
       </w:pPr>
       <w:r>
+        <w:t xml:space="preserve">Appendix</w:t>
+      </w:r>
+      <w:r>
+        <w:t xml:space="preserve"> </w:t>
+      </w:r>
+      <w:r>
+        <w:t xml:space="preserve">S4</w:t>
+      </w:r>
+      <w:r>
+        <w:t xml:space="preserve"> </w:t>
+      </w:r>
+      <w:r>
+        <w:t xml:space="preserve">-</w:t>
+      </w:r>
+      <w:r>
+        <w:t xml:space="preserve"> </w:t>
+      </w:r>
+      <w:r>
         <w:t xml:space="preserve">Plot-level</w:t>
       </w:r>
       <w:r>
@@ -14,6 +32,167 @@
       </w:r>
       <w:r>
         <w:t xml:space="preserve">analysis</w:t>
+      </w:r>
+    </w:p>
+    <w:p>
+      <w:pPr>
+        <w:pStyle w:val="Subtitle"/>
+      </w:pPr>
+      <w:r>
+        <w:t xml:space="preserve">Supplemental</w:t>
+      </w:r>
+      <w:r>
+        <w:t xml:space="preserve"> </w:t>
+      </w:r>
+      <w:r>
+        <w:t xml:space="preserve">information</w:t>
+      </w:r>
+      <w:r>
+        <w:t xml:space="preserve"> </w:t>
+      </w:r>
+      <w:r>
+        <w:t xml:space="preserve">for</w:t>
+      </w:r>
+      <w:r>
+        <w:t xml:space="preserve"> </w:t>
+      </w:r>
+      <w:r>
+        <w:t xml:space="preserve">Diaz</w:t>
+      </w:r>
+      <w:r>
+        <w:t xml:space="preserve"> </w:t>
+      </w:r>
+      <w:r>
+        <w:t xml:space="preserve">and</w:t>
+      </w:r>
+      <w:r>
+        <w:t xml:space="preserve"> </w:t>
+      </w:r>
+      <w:r>
+        <w:t xml:space="preserve">Ernest,</w:t>
+      </w:r>
+      <w:r>
+        <w:t xml:space="preserve"> </w:t>
+      </w:r>
+      <w:r>
+        <w:t xml:space="preserve">“</w:t>
+      </w:r>
+      <w:r>
+        <w:t xml:space="preserve">Maintenance</w:t>
+      </w:r>
+      <w:r>
+        <w:t xml:space="preserve"> </w:t>
+      </w:r>
+      <w:r>
+        <w:t xml:space="preserve">of</w:t>
+      </w:r>
+      <w:r>
+        <w:t xml:space="preserve"> </w:t>
+      </w:r>
+      <w:r>
+        <w:t xml:space="preserve">community</w:t>
+      </w:r>
+      <w:r>
+        <w:t xml:space="preserve"> </w:t>
+      </w:r>
+      <w:r>
+        <w:t xml:space="preserve">function</w:t>
+      </w:r>
+      <w:r>
+        <w:t xml:space="preserve"> </w:t>
+      </w:r>
+      <w:r>
+        <w:t xml:space="preserve">through</w:t>
+      </w:r>
+      <w:r>
+        <w:t xml:space="preserve"> </w:t>
+      </w:r>
+      <w:r>
+        <w:t xml:space="preserve">compensation</w:t>
+      </w:r>
+      <w:r>
+        <w:t xml:space="preserve"> </w:t>
+      </w:r>
+      <w:r>
+        <w:t xml:space="preserve">breaks</w:t>
+      </w:r>
+      <w:r>
+        <w:t xml:space="preserve"> </w:t>
+      </w:r>
+      <w:r>
+        <w:t xml:space="preserve">down</w:t>
+      </w:r>
+      <w:r>
+        <w:t xml:space="preserve"> </w:t>
+      </w:r>
+      <w:r>
+        <w:t xml:space="preserve">over</w:t>
+      </w:r>
+      <w:r>
+        <w:t xml:space="preserve"> </w:t>
+      </w:r>
+      <w:r>
+        <w:t xml:space="preserve">time</w:t>
+      </w:r>
+      <w:r>
+        <w:t xml:space="preserve"> </w:t>
+      </w:r>
+      <w:r>
+        <w:t xml:space="preserve">in</w:t>
+      </w:r>
+      <w:r>
+        <w:t xml:space="preserve"> </w:t>
+      </w:r>
+      <w:r>
+        <w:t xml:space="preserve">a</w:t>
+      </w:r>
+      <w:r>
+        <w:t xml:space="preserve"> </w:t>
+      </w:r>
+      <w:r>
+        <w:t xml:space="preserve">desert</w:t>
+      </w:r>
+      <w:r>
+        <w:t xml:space="preserve"> </w:t>
+      </w:r>
+      <w:r>
+        <w:t xml:space="preserve">rodent</w:t>
+      </w:r>
+      <w:r>
+        <w:t xml:space="preserve"> </w:t>
+      </w:r>
+      <w:r>
+        <w:t xml:space="preserve">community</w:t>
+      </w:r>
+      <w:r>
+        <w:t xml:space="preserve">”</w:t>
+      </w:r>
+      <w:r>
+        <w:t xml:space="preserve">.</w:t>
+      </w:r>
+      <w:r>
+        <w:t xml:space="preserve"> </w:t>
+      </w:r>
+      <w:r>
+        <w:t xml:space="preserve">In</w:t>
+      </w:r>
+      <w:r>
+        <w:t xml:space="preserve"> </w:t>
+      </w:r>
+      <w:r>
+        <w:t xml:space="preserve">review</w:t>
+      </w:r>
+      <w:r>
+        <w:t xml:space="preserve"> </w:t>
+      </w:r>
+      <w:r>
+        <w:t xml:space="preserve">at</w:t>
+      </w:r>
+      <w:r>
+        <w:t xml:space="preserve"> </w:t>
+      </w:r>
+      <w:r>
+        <w:t xml:space="preserve">Ecology.</w:t>
       </w:r>
     </w:p>
     <w:p>
@@ -173,7 +352,28 @@
         <w:pStyle w:val="FirstParagraph"/>
       </w:pPr>
       <w:r>
-        <w:t xml:space="preserve">In order to calculate energetic compensation and the total energy ratio, we require an estimate for the baseline values of total energy use, kangaroo rat energy use, and small granivore energy use on control plots. Estimating these baselines requires aggregating over between-plot variability among the control plots. For consistency, in the main analysis, we also aggregate across the exclosure plots and focus on treatment-level means throughout. Here, we explore the effect of between-plot variability on our analyses by examining the effect of plot as a random factor within exclosure plots (for total energy and compensation) and across all plots involved in analyses of proportional energy use (controls and exclosures for</w:t>
+        <w:t xml:space="preserve">In order to calculate energetic compensation and the total energy ratio, we require an estimate for the baseline values of total energy use, kangaroo rat energy use, and small granivore energy use on control plots. Estimating these baselines requires aggregating over between-plot variability among the control plots. For consistency, in the main analysis, we also aggregate across the exclosure plots and focus on treatment-level means throughout. Here, we explore the effect of between-plot variability on our analyses, to the extent possible.</w:t>
+      </w:r>
+      <w:r>
+        <w:t xml:space="preserve"> </w:t>
+      </w:r>
+      <w:r>
+        <w:t xml:space="preserve">We used treatment-level means across control plots to calculate energetic compensation and the total energy ratio, but calculated these quantities separately for each exclosure plot, and conducted analyses including a random effect of plot. We also conducted analyses of</w:t>
+      </w:r>
+      <w:r>
+        <w:t xml:space="preserve"> </w:t>
+      </w:r>
+      <w:r>
+        <w:rPr>
+          <w:i/>
+        </w:rPr>
+        <w:t xml:space="preserve">Dipodomys</w:t>
+      </w:r>
+      <w:r>
+        <w:t xml:space="preserve"> </w:t>
+      </w:r>
+      <w:r>
+        <w:t xml:space="preserve">and</w:t>
       </w:r>
       <w:r>
         <w:t xml:space="preserve"> </w:t>
@@ -185,19 +385,10 @@
         <w:t xml:space="preserve">C. baileyi</w:t>
       </w:r>
       <w:r>
-        <w:t xml:space="preserve">, and only controls for</w:t>
-      </w:r>
-      <w:r>
-        <w:t xml:space="preserve"> </w:t>
-      </w:r>
-      <w:r>
-        <w:rPr>
-          <w:i/>
-        </w:rPr>
-        <w:t xml:space="preserve">Dipodomys</w:t>
-      </w:r>
-      <w:r>
-        <w:t xml:space="preserve">).</w:t>
+        <w:t xml:space="preserve"> </w:t>
+      </w:r>
+      <w:r>
+        <w:t xml:space="preserve">proportional energy use using plot-level data, again including plot as a random effect. Results were qualitatively the same as using treatment-level means.</w:t>
       </w:r>
     </w:p>
     <w:p>
@@ -339,7 +530,7 @@
               <w:jc w:val="left"/>
             </w:pPr>
             <w:r>
-              <w:t xml:space="preserve">intercept + timeperiod + plot (random) + autocorrelation</w:t>
+              <w:t xml:space="preserve">intercept + timeperiod + plot (random effect) + autocorrelation</w:t>
             </w:r>
           </w:p>
         </w:tc>
@@ -363,7 +554,7 @@
               <w:jc w:val="left"/>
             </w:pPr>
             <w:r>
-              <w:t xml:space="preserve">intercept + timeperiod + plot (random)</w:t>
+              <w:t xml:space="preserve">intercept + timeperiod + plot (random effect)</w:t>
             </w:r>
           </w:p>
         </w:tc>
@@ -411,7 +602,7 @@
               <w:jc w:val="left"/>
             </w:pPr>
             <w:r>
-              <w:t xml:space="preserve">intercept + plot (random) + autocorrelation</w:t>
+              <w:t xml:space="preserve">intercept + plot (random effect) + autocorrelation</w:t>
             </w:r>
           </w:p>
         </w:tc>
@@ -435,7 +626,7 @@
               <w:jc w:val="left"/>
             </w:pPr>
             <w:r>
-              <w:t xml:space="preserve">intercept + plot (random)</w:t>
+              <w:t xml:space="preserve">intercept + plot (random effect)</w:t>
             </w:r>
           </w:p>
         </w:tc>
@@ -1528,7 +1719,7 @@
       </w:r>
       <w:r>
         <w:rPr>
-          <w:rStyle w:val="VerbatimChar"/>
+          <w:i/>
         </w:rPr>
         <w:t xml:space="preserve">total_energy_ratio ~ time period</w:t>
       </w:r>
@@ -1603,7 +1794,7 @@
               <w:jc w:val="left"/>
             </w:pPr>
             <w:r>
-              <w:t xml:space="preserve">intercept + timeperiod + plot (random) + autocorrelation</w:t>
+              <w:t xml:space="preserve">intercept + timeperiod + plot (random effect) + autocorrelation</w:t>
             </w:r>
           </w:p>
         </w:tc>
@@ -1627,7 +1818,7 @@
               <w:jc w:val="left"/>
             </w:pPr>
             <w:r>
-              <w:t xml:space="preserve">intercept + timeperiod + plot (random)</w:t>
+              <w:t xml:space="preserve">intercept + timeperiod + plot (random effect)</w:t>
             </w:r>
           </w:p>
         </w:tc>
@@ -1675,7 +1866,7 @@
               <w:jc w:val="left"/>
             </w:pPr>
             <w:r>
-              <w:t xml:space="preserve">intercept + plot (random) + autocorrelation</w:t>
+              <w:t xml:space="preserve">intercept + plot (random effect) + autocorrelation</w:t>
             </w:r>
           </w:p>
         </w:tc>
@@ -1699,7 +1890,7 @@
               <w:jc w:val="left"/>
             </w:pPr>
             <w:r>
-              <w:t xml:space="preserve">intercept + plot (random)</w:t>
+              <w:t xml:space="preserve">intercept + plot (random effect)</w:t>
             </w:r>
           </w:p>
         </w:tc>
@@ -2785,7 +2976,7 @@
         <w:pStyle w:val="FirstParagraph"/>
       </w:pPr>
       <w:r>
-        <w:t xml:space="preserve">To compare proportional energy use across time periods, we used generalized linear mixed models (using the</w:t>
+        <w:t xml:space="preserve">To compare proportional energy use across time periods, we used binomial generalized linear mixed models (using the</w:t>
       </w:r>
       <w:r>
         <w:t xml:space="preserve"> </w:t>
@@ -2812,7 +3003,7 @@
         <w:t xml:space="preserve">lme4</w:t>
       </w:r>
       <w:r>
-        <w:t xml:space="preserve">; Bates et al. 2015) with a binomial link function and a random effect of plot.</w:t>
+        <w:t xml:space="preserve">; Bates et al. 2015), which allowed us to include a random effect of plot.</w:t>
       </w:r>
     </w:p>
     <w:p>
@@ -2902,7 +3093,7 @@
               <w:jc w:val="left"/>
             </w:pPr>
             <w:r>
-              <w:t xml:space="preserve">intercept + timeperiod + plot (random)</w:t>
+              <w:t xml:space="preserve">intercept + timeperiod + plot (random effect)</w:t>
             </w:r>
           </w:p>
         </w:tc>
@@ -2926,7 +3117,7 @@
               <w:jc w:val="left"/>
             </w:pPr>
             <w:r>
-              <w:t xml:space="preserve">intercept + plot (random)</w:t>
+              <w:t xml:space="preserve">intercept + plot (random effect)</w:t>
             </w:r>
           </w:p>
         </w:tc>
@@ -4172,8 +4363,8 @@
         <w:tblLook w:firstRow="1"/>
       </w:tblPr>
       <w:tblGrid>
-        <w:gridCol w:w="7061"/>
-        <w:gridCol w:w="858"/>
+        <w:gridCol w:w="7128"/>
+        <w:gridCol w:w="792"/>
       </w:tblGrid>
       <w:tr>
         <w:trPr>
@@ -4222,7 +4413,7 @@
               <w:jc w:val="left"/>
             </w:pPr>
             <w:r>
-              <w:t xml:space="preserve">intercept + timeperiod + treatment + timeperiod:treatment + plot (random)</w:t>
+              <w:t xml:space="preserve">intercept + timeperiod + treatment + timeperiod:treatment + plot (random effect)</w:t>
             </w:r>
           </w:p>
         </w:tc>
@@ -4246,7 +4437,7 @@
               <w:jc w:val="left"/>
             </w:pPr>
             <w:r>
-              <w:t xml:space="preserve">intercept + timeperiod + treatment + plot (random)</w:t>
+              <w:t xml:space="preserve">intercept + timeperiod + treatment + plot (random effect)</w:t>
             </w:r>
           </w:p>
         </w:tc>
@@ -4270,7 +4461,7 @@
               <w:jc w:val="left"/>
             </w:pPr>
             <w:r>
-              <w:t xml:space="preserve">intercept + timeperiod + plot (random)</w:t>
+              <w:t xml:space="preserve">intercept + timeperiod + plot (random effect)</w:t>
             </w:r>
           </w:p>
         </w:tc>
@@ -4294,7 +4485,7 @@
               <w:jc w:val="left"/>
             </w:pPr>
             <w:r>
-              <w:t xml:space="preserve">intercept + plot (random)</w:t>
+              <w:t xml:space="preserve">intercept + plot (random effect)</w:t>
             </w:r>
           </w:p>
         </w:tc>
@@ -4450,7 +4641,25 @@
         <w:t xml:space="preserve"> </w:t>
       </w:r>
       <w:r>
-        <w:t xml:space="preserve">is the variable name for the term for time period in these analyses.</w:t>
+        <w:t xml:space="preserve">is the variable name for the term for time period in these analyses, and</w:t>
+      </w:r>
+      <w:r>
+        <w:t xml:space="preserve"> </w:t>
+      </w:r>
+      <w:r>
+        <w:t xml:space="preserve">“</w:t>
+      </w:r>
+      <w:r>
+        <w:t xml:space="preserve">oplottype</w:t>
+      </w:r>
+      <w:r>
+        <w:t xml:space="preserve">”</w:t>
+      </w:r>
+      <w:r>
+        <w:t xml:space="preserve"> </w:t>
+      </w:r>
+      <w:r>
+        <w:t xml:space="preserve">refers to experimental treatment.</w:t>
       </w:r>
     </w:p>
     <w:tbl>
